--- a/trunk/SDPS/2_REQUISITOS/ESPICIFICACION_DE_REQUISITOS.docx
+++ b/trunk/SDPS/2_REQUISITOS/ESPICIFICACION_DE_REQUISITOS.docx
@@ -20,18 +20,7 @@
           <w:color w:val="auto"/>
           <w:sz w:val="28"/>
         </w:rPr>
-        <w:t>Requ</w:t>
-      </w:r>
-      <w:bookmarkStart w:id="0" w:name="_GoBack"/>
-      <w:bookmarkEnd w:id="0"/>
-      <w:r>
-        <w:rPr>
-          <w:rFonts w:ascii="Arial" w:hAnsi="Arial" w:cs="Arial"/>
-          <w:b/>
-          <w:color w:val="auto"/>
-          <w:sz w:val="28"/>
-        </w:rPr>
-        <w:t>isitos</w:t>
+        <w:t>Requisitos</w:t>
       </w:r>
     </w:p>
     <w:p>
@@ -107,14 +96,23 @@
           <w:rFonts w:ascii="Arial" w:hAnsi="Arial" w:cs="Arial"/>
           <w:szCs w:val="24"/>
         </w:rPr>
-        <w:t>ocumentos presenciales por lo cual tiene pérdida de información por no tener el cuidado necesario. Los datos no son siempre confiables por lo tanto esta aplicación le facilitará una mayor organización de sus datos como lo son productos, empleados, client</w:t>
-      </w:r>
-      <w:r>
-        <w:rPr>
-          <w:rFonts w:ascii="Arial" w:hAnsi="Arial" w:cs="Arial"/>
-          <w:szCs w:val="24"/>
-        </w:rPr>
-        <w:t>es, ventas, pedidos y</w:t>
+        <w:t xml:space="preserve">ocumentos presenciales por lo cual tiene pérdida de información por no tener el cuidado necesario. Los datos no son siempre confiables por lo tanto esta aplicación le facilitará una mayor organización de sus datos como lo </w:t>
+      </w:r>
+      <w:r>
+        <w:rPr>
+          <w:rFonts w:ascii="Arial" w:hAnsi="Arial" w:cs="Arial"/>
+          <w:szCs w:val="24"/>
+        </w:rPr>
+        <w:t>son productos, empleados,</w:t>
+      </w:r>
+      <w:bookmarkStart w:id="0" w:name="_GoBack"/>
+      <w:bookmarkEnd w:id="0"/>
+      <w:r>
+        <w:rPr>
+          <w:rFonts w:ascii="Arial" w:hAnsi="Arial" w:cs="Arial"/>
+          <w:szCs w:val="24"/>
+        </w:rPr>
+        <w:t xml:space="preserve"> ventas, pedidos y</w:t>
       </w:r>
       <w:r>
         <w:rPr>
